--- a/portfolio/cv/Shubham_Srivastava.docx
+++ b/portfolio/cv/Shubham_Srivastava.docx
@@ -13,8 +13,6 @@
           <w:szCs w:val="36"/>
         </w:rPr>
       </w:pPr>
-      <w:bookmarkStart w:id="0" w:name="_GoBack"/>
-      <w:bookmarkEnd w:id="0"/>
       <w:r>
         <w:rPr>
           <w:rFonts w:ascii="Times New Roman" w:hAnsi="Times New Roman" w:cs="Times New Roman"/>
@@ -553,7 +551,69 @@
           <w:sz w:val="28"/>
           <w:szCs w:val="28"/>
         </w:rPr>
-        <w:t xml:space="preserve">The technology stack used was python, Flask framework and MySQL DB. </w:t>
+        <w:t>The technology stack used was python, Flask framework</w:t>
+      </w:r>
+      <w:r>
+        <w:rPr>
+          <w:rFonts w:ascii="Times New Roman" w:hAnsi="Times New Roman" w:cs="Times New Roman"/>
+          <w:sz w:val="28"/>
+          <w:szCs w:val="28"/>
+        </w:rPr>
+        <w:t xml:space="preserve">, </w:t>
+      </w:r>
+      <w:proofErr w:type="spellStart"/>
+      <w:r>
+        <w:rPr>
+          <w:rFonts w:ascii="Times New Roman" w:hAnsi="Times New Roman" w:cs="Times New Roman"/>
+          <w:sz w:val="28"/>
+          <w:szCs w:val="28"/>
+        </w:rPr>
+        <w:t>Git</w:t>
+      </w:r>
+      <w:proofErr w:type="spellEnd"/>
+      <w:r>
+        <w:rPr>
+          <w:rFonts w:ascii="Times New Roman" w:hAnsi="Times New Roman" w:cs="Times New Roman"/>
+          <w:sz w:val="28"/>
+          <w:szCs w:val="28"/>
+        </w:rPr>
+        <w:t xml:space="preserve">, </w:t>
+      </w:r>
+      <w:proofErr w:type="spellStart"/>
+      <w:r>
+        <w:rPr>
+          <w:rFonts w:ascii="Times New Roman" w:hAnsi="Times New Roman" w:cs="Times New Roman"/>
+          <w:sz w:val="28"/>
+          <w:szCs w:val="28"/>
+        </w:rPr>
+        <w:t>BitBucket</w:t>
+      </w:r>
+      <w:proofErr w:type="spellEnd"/>
+      <w:r>
+        <w:rPr>
+          <w:rFonts w:ascii="Times New Roman" w:hAnsi="Times New Roman" w:cs="Times New Roman"/>
+          <w:sz w:val="28"/>
+          <w:szCs w:val="28"/>
+        </w:rPr>
+        <w:t xml:space="preserve">, </w:t>
+      </w:r>
+      <w:proofErr w:type="spellStart"/>
+      <w:r>
+        <w:rPr>
+          <w:rFonts w:ascii="Times New Roman" w:hAnsi="Times New Roman" w:cs="Times New Roman"/>
+          <w:sz w:val="28"/>
+          <w:szCs w:val="28"/>
+        </w:rPr>
+        <w:t>linux</w:t>
+      </w:r>
+      <w:proofErr w:type="spellEnd"/>
+      <w:r>
+        <w:rPr>
+          <w:rFonts w:ascii="Times New Roman" w:hAnsi="Times New Roman" w:cs="Times New Roman"/>
+          <w:sz w:val="28"/>
+          <w:szCs w:val="28"/>
+        </w:rPr>
+        <w:t xml:space="preserve"> and MySQL DB. </w:t>
       </w:r>
     </w:p>
     <w:p>
@@ -651,23 +711,7 @@
           <w:sz w:val="28"/>
           <w:szCs w:val="28"/>
         </w:rPr>
-        <w:t xml:space="preserve"> also include making the website robust and scalable to users, create API for affiliate networking, integration of email templates, </w:t>
-      </w:r>
-      <w:r>
-        <w:rPr>
-          <w:rFonts w:ascii="Times New Roman" w:hAnsi="Times New Roman" w:cs="Times New Roman"/>
-          <w:sz w:val="28"/>
-          <w:szCs w:val="28"/>
-        </w:rPr>
-        <w:t>and integration</w:t>
-      </w:r>
-      <w:r>
-        <w:rPr>
-          <w:rFonts w:ascii="Times New Roman" w:hAnsi="Times New Roman" w:cs="Times New Roman"/>
-          <w:sz w:val="28"/>
-          <w:szCs w:val="28"/>
-        </w:rPr>
-        <w:t xml:space="preserve"> of SMS service in the product.</w:t>
+        <w:t xml:space="preserve"> also include making the website robust and scalable to users, create API for affiliate networking, integration of email templates, and integration of SMS service in the product.</w:t>
       </w:r>
     </w:p>
     <w:p>
@@ -955,7 +999,18 @@
           <w:sz w:val="32"/>
           <w:szCs w:val="28"/>
         </w:rPr>
-        <w:t>Familiar with</w:t>
+        <w:t xml:space="preserve">Familiar </w:t>
+      </w:r>
+      <w:bookmarkStart w:id="0" w:name="_GoBack"/>
+      <w:bookmarkEnd w:id="0"/>
+      <w:r>
+        <w:rPr>
+          <w:rFonts w:ascii="Times New Roman" w:hAnsi="Times New Roman" w:cs="Times New Roman"/>
+          <w:b/>
+          <w:sz w:val="32"/>
+          <w:szCs w:val="28"/>
+        </w:rPr>
+        <w:t>with</w:t>
       </w:r>
     </w:p>
     <w:p>
@@ -1121,7 +1176,6 @@
           <w:sz w:val="32"/>
           <w:szCs w:val="28"/>
         </w:rPr>
-        <w:lastRenderedPageBreak/>
         <w:t>Education</w:t>
       </w:r>
     </w:p>
@@ -2376,6 +2430,7 @@
           <w:sz w:val="28"/>
           <w:szCs w:val="28"/>
         </w:rPr>
+        <w:lastRenderedPageBreak/>
         <w:t xml:space="preserve">Place: </w:t>
       </w:r>
       <w:r>
@@ -3552,7 +3607,7 @@
 </file>
 
 <file path=customXml/itemProps1.xml><?xml version="1.0" encoding="utf-8"?>
-<ds:datastoreItem xmlns:ds="http://schemas.openxmlformats.org/officeDocument/2006/customXml" ds:itemID="{88373EE9-0C08-4E19-98E8-BC95D46FE7B3}">
+<ds:datastoreItem xmlns:ds="http://schemas.openxmlformats.org/officeDocument/2006/customXml" ds:itemID="{673763ED-8BD8-4390-842D-467F10E79E07}">
   <ds:schemaRefs>
     <ds:schemaRef ds:uri="http://schemas.openxmlformats.org/officeDocument/2006/bibliography"/>
   </ds:schemaRefs>
